--- a/paper/keyword extraction/review/خلاصه مقاله ۱.docx
+++ b/paper/keyword extraction/review/خلاصه مقاله ۱.docx
@@ -3804,7 +3804,7 @@
         <w:pStyle w:val="FootnoteText"/>
         <w:bidi/>
         <w:rPr>
-          <w:rFonts w:cs="B Nazanin" w:hint="cs"/>
+          <w:rFonts w:cs="B Nazanin"/>
           <w:rtl/>
           <w:lang w:bidi="fa-IR"/>
         </w:rPr>
